--- a/ER Design task.docx
+++ b/ER Design task.docx
@@ -606,10 +606,7 @@
       </w:r>
       <w:proofErr w:type="spellStart"/>
       <w:r>
-        <w:t>Stations</w:t>
-      </w:r>
-      <w:r>
-        <w:t>ID</w:t>
+        <w:t>StationsID</w:t>
       </w:r>
       <w:proofErr w:type="spellEnd"/>
       <w:r>
@@ -1115,41 +1112,6 @@
       </w:r>
     </w:p>
     <w:p>
-      <w:r>
-        <w:t xml:space="preserve">These relationships allow you to represent how the entities in your system are </w:t>
-      </w:r>
-      <w:proofErr w:type="gramStart"/>
-      <w:r>
-        <w:t>connected</w:t>
-      </w:r>
-      <w:proofErr w:type="gramEnd"/>
-    </w:p>
-    <w:p/>
-    <w:p/>
-    <w:p/>
-    <w:p/>
-    <w:p/>
-    <w:p/>
-    <w:p/>
-    <w:p/>
-    <w:p/>
-    <w:p/>
-    <w:p/>
-    <w:p/>
-    <w:p/>
-    <w:p/>
-    <w:p/>
-    <w:p/>
-    <w:p>
-      <w:pPr>
-        <w:pStyle w:val="ListParagraph"/>
-        <w:rPr>
-          <w:b/>
-          <w:bCs/>
-        </w:rPr>
-      </w:pPr>
-    </w:p>
-    <w:p>
       <w:pPr>
         <w:rPr>
           <w:b/>
@@ -1180,9 +1142,9 @@
           <w:noProof/>
         </w:rPr>
         <w:drawing>
-          <wp:inline distT="0" distB="0" distL="0" distR="0" wp14:anchorId="4E671E66" wp14:editId="4D36100C">
-            <wp:extent cx="5943600" cy="5432425"/>
-            <wp:effectExtent l="0" t="0" r="0" b="0"/>
+          <wp:inline distT="0" distB="0" distL="0" distR="0" wp14:anchorId="4E671E66" wp14:editId="51282ABC">
+            <wp:extent cx="4874455" cy="4455230"/>
+            <wp:effectExtent l="0" t="0" r="2540" b="2540"/>
             <wp:docPr id="1405758624" name="Picture 1"/>
             <wp:cNvGraphicFramePr>
               <a:graphicFrameLocks xmlns:a="http://schemas.openxmlformats.org/drawingml/2006/main" noChangeAspect="1"/>
@@ -1203,7 +1165,7 @@
                   <pic:spPr>
                     <a:xfrm>
                       <a:off x="0" y="0"/>
-                      <a:ext cx="5943600" cy="5432425"/>
+                      <a:ext cx="4880215" cy="4460495"/>
                     </a:xfrm>
                     <a:prstGeom prst="rect">
                       <a:avLst/>
@@ -3293,6 +3255,7 @@
   <w:style w:type="character" w:default="1" w:styleId="DefaultParagraphFont">
     <w:name w:val="Default Paragraph Font"/>
     <w:uiPriority w:val="1"/>
+    <w:semiHidden/>
     <w:unhideWhenUsed/>
   </w:style>
   <w:style w:type="table" w:default="1" w:styleId="TableNormal">
